--- a/Module1/NhapMonlapTrinhCanBan/BaiTap/MoTaThuatToanCoCauTrucDieuKien.docx
+++ b/Module1/NhapMonlapTrinhCanBan/BaiTap/MoTaThuatToanCoCauTrucDieuKien.docx
@@ -13,313 +13,380 @@
           <w:lang w:val="vi-VN"/>
         </w:rPr>
       </w:pPr>
+      <w:r>
+        <w:rPr>
+          <w:rFonts w:ascii="Times New Roman" w:hAnsi="Times New Roman" w:cs="Times New Roman"/>
+          <w:b/>
+          <w:i/>
+          <w:sz w:val="36"/>
+          <w:szCs w:val="36"/>
+        </w:rPr>
+        <w:t>Pseudo</w:t>
+      </w:r>
+      <w:r>
+        <w:rPr>
+          <w:rFonts w:ascii="Times New Roman" w:hAnsi="Times New Roman" w:cs="Times New Roman"/>
+          <w:b/>
+          <w:i/>
+          <w:sz w:val="36"/>
+          <w:szCs w:val="36"/>
+          <w:lang w:val="vi-VN"/>
+        </w:rPr>
+        <w:t xml:space="preserve"> </w:t>
+      </w:r>
+      <w:proofErr w:type="gramStart"/>
+      <w:r>
+        <w:rPr>
+          <w:rFonts w:ascii="Times New Roman" w:hAnsi="Times New Roman" w:cs="Times New Roman"/>
+          <w:b/>
+          <w:i/>
+          <w:sz w:val="36"/>
+          <w:szCs w:val="36"/>
+          <w:lang w:val="vi-VN"/>
+        </w:rPr>
+        <w:t>-  Code</w:t>
+      </w:r>
+      <w:proofErr w:type="gramEnd"/>
+    </w:p>
+    <w:p>
+      <w:pPr>
+        <w:rPr>
+          <w:rFonts w:ascii="Times New Roman" w:hAnsi="Times New Roman" w:cs="Times New Roman"/>
+          <w:sz w:val="36"/>
+          <w:szCs w:val="36"/>
+          <w:lang w:val="vi-VN"/>
+        </w:rPr>
+      </w:pPr>
+      <w:r>
+        <w:rPr>
+          <w:rFonts w:ascii="Times New Roman" w:hAnsi="Times New Roman" w:cs="Times New Roman"/>
+          <w:sz w:val="36"/>
+          <w:szCs w:val="36"/>
+          <w:lang w:val="vi-VN"/>
+        </w:rPr>
+        <w:t>Begin</w:t>
+      </w:r>
+    </w:p>
+    <w:p>
+      <w:pPr>
+        <w:rPr>
+          <w:rFonts w:ascii="Times New Roman" w:hAnsi="Times New Roman" w:cs="Times New Roman"/>
+          <w:sz w:val="36"/>
+          <w:szCs w:val="36"/>
+          <w:lang w:val="vi-VN"/>
+        </w:rPr>
+      </w:pPr>
+      <w:r>
+        <w:rPr>
+          <w:rFonts w:ascii="Times New Roman" w:hAnsi="Times New Roman" w:cs="Times New Roman"/>
+          <w:sz w:val="36"/>
+          <w:szCs w:val="36"/>
+          <w:lang w:val="vi-VN"/>
+        </w:rPr>
+        <w:t xml:space="preserve">     Input a, b, c</w:t>
+      </w:r>
+    </w:p>
+    <w:p>
+      <w:pPr>
+        <w:rPr>
+          <w:rFonts w:ascii="Times New Roman" w:hAnsi="Times New Roman" w:cs="Times New Roman"/>
+          <w:sz w:val="36"/>
+          <w:szCs w:val="36"/>
+          <w:lang w:val="vi-VN"/>
+        </w:rPr>
+      </w:pPr>
+      <w:r>
+        <w:rPr>
+          <w:rFonts w:ascii="Times New Roman" w:hAnsi="Times New Roman" w:cs="Times New Roman"/>
+          <w:sz w:val="36"/>
+          <w:szCs w:val="36"/>
+          <w:lang w:val="vi-VN"/>
+        </w:rPr>
+        <w:t xml:space="preserve">     If a&gt;b </w:t>
+      </w:r>
+    </w:p>
+    <w:p>
+      <w:pPr>
+        <w:rPr>
+          <w:rFonts w:ascii="Times New Roman" w:hAnsi="Times New Roman" w:cs="Times New Roman"/>
+          <w:sz w:val="36"/>
+          <w:szCs w:val="36"/>
+        </w:rPr>
+      </w:pPr>
+      <w:r>
+        <w:rPr>
+          <w:rFonts w:ascii="Times New Roman" w:hAnsi="Times New Roman" w:cs="Times New Roman"/>
+          <w:sz w:val="36"/>
+          <w:szCs w:val="36"/>
+          <w:lang w:val="vi-VN"/>
+        </w:rPr>
+        <w:t xml:space="preserve">          If a&gt;c  Display </w:t>
+      </w:r>
+      <w:r>
+        <w:rPr>
+          <w:rFonts w:ascii="Times New Roman" w:hAnsi="Times New Roman" w:cs="Times New Roman"/>
+          <w:sz w:val="36"/>
+          <w:szCs w:val="36"/>
+        </w:rPr>
+        <w:t>‘</w:t>
+      </w:r>
+      <w:r>
+        <w:rPr>
+          <w:rFonts w:ascii="Times New Roman" w:hAnsi="Times New Roman" w:cs="Times New Roman"/>
+          <w:sz w:val="36"/>
+          <w:szCs w:val="36"/>
+          <w:lang w:val="vi-VN"/>
+        </w:rPr>
+        <w:t>Max=</w:t>
+      </w:r>
+      <w:r>
+        <w:rPr>
+          <w:rFonts w:ascii="Times New Roman" w:hAnsi="Times New Roman" w:cs="Times New Roman"/>
+          <w:sz w:val="36"/>
+          <w:szCs w:val="36"/>
+        </w:rPr>
+        <w:t>’</w:t>
+      </w:r>
+      <w:r>
+        <w:rPr>
+          <w:rFonts w:ascii="Times New Roman" w:hAnsi="Times New Roman" w:cs="Times New Roman"/>
+          <w:sz w:val="36"/>
+          <w:szCs w:val="36"/>
+          <w:lang w:val="vi-VN"/>
+        </w:rPr>
+        <w:t>a</w:t>
+      </w:r>
+    </w:p>
+    <w:p>
+      <w:pPr>
+        <w:rPr>
+          <w:rFonts w:ascii="Times New Roman" w:hAnsi="Times New Roman" w:cs="Times New Roman"/>
+          <w:sz w:val="36"/>
+          <w:szCs w:val="36"/>
+        </w:rPr>
+      </w:pPr>
+      <w:r>
+        <w:rPr>
+          <w:rFonts w:ascii="Times New Roman" w:hAnsi="Times New Roman" w:cs="Times New Roman"/>
+          <w:sz w:val="36"/>
+          <w:szCs w:val="36"/>
+        </w:rPr>
+        <w:t xml:space="preserve">          Else Display ‘Max=’c</w:t>
+      </w:r>
+    </w:p>
+    <w:p>
+      <w:pPr>
+        <w:rPr>
+          <w:rFonts w:ascii="Times New Roman" w:hAnsi="Times New Roman" w:cs="Times New Roman"/>
+          <w:sz w:val="36"/>
+          <w:szCs w:val="36"/>
+          <w:lang w:val="vi-VN"/>
+        </w:rPr>
+      </w:pPr>
+      <w:r>
+        <w:rPr>
+          <w:rFonts w:ascii="Times New Roman" w:hAnsi="Times New Roman" w:cs="Times New Roman"/>
+          <w:sz w:val="36"/>
+          <w:szCs w:val="36"/>
+          <w:lang w:val="vi-VN"/>
+        </w:rPr>
+        <w:t xml:space="preserve">          End if</w:t>
+      </w:r>
+    </w:p>
+    <w:p>
+      <w:pPr>
+        <w:rPr>
+          <w:rFonts w:ascii="Times New Roman" w:hAnsi="Times New Roman" w:cs="Times New Roman"/>
+          <w:sz w:val="36"/>
+          <w:szCs w:val="36"/>
+          <w:lang w:val="vi-VN"/>
+        </w:rPr>
+      </w:pPr>
+      <w:r>
+        <w:rPr>
+          <w:rFonts w:ascii="Times New Roman" w:hAnsi="Times New Roman" w:cs="Times New Roman"/>
+          <w:sz w:val="36"/>
+          <w:szCs w:val="36"/>
+          <w:lang w:val="vi-VN"/>
+        </w:rPr>
+        <w:t xml:space="preserve">     Else</w:t>
+      </w:r>
+    </w:p>
+    <w:p>
+      <w:pPr>
+        <w:rPr>
+          <w:rFonts w:ascii="Times New Roman" w:hAnsi="Times New Roman" w:cs="Times New Roman"/>
+          <w:sz w:val="36"/>
+          <w:szCs w:val="36"/>
+          <w:lang w:val="vi-VN"/>
+        </w:rPr>
+      </w:pPr>
+      <w:r>
+        <w:rPr>
+          <w:rFonts w:ascii="Times New Roman" w:hAnsi="Times New Roman" w:cs="Times New Roman"/>
+          <w:sz w:val="36"/>
+          <w:szCs w:val="36"/>
+          <w:lang w:val="vi-VN"/>
+        </w:rPr>
+        <w:t xml:space="preserve">          If b&gt;c Display </w:t>
+      </w:r>
+      <w:r>
+        <w:rPr>
+          <w:rFonts w:ascii="Times New Roman" w:hAnsi="Times New Roman" w:cs="Times New Roman"/>
+          <w:sz w:val="36"/>
+          <w:szCs w:val="36"/>
+        </w:rPr>
+        <w:t>‘</w:t>
+      </w:r>
+      <w:r>
+        <w:rPr>
+          <w:rFonts w:ascii="Times New Roman" w:hAnsi="Times New Roman" w:cs="Times New Roman"/>
+          <w:sz w:val="36"/>
+          <w:szCs w:val="36"/>
+          <w:lang w:val="vi-VN"/>
+        </w:rPr>
+        <w:t>Max=’</w:t>
+      </w:r>
+      <w:r>
+        <w:rPr>
+          <w:rFonts w:ascii="Times New Roman" w:hAnsi="Times New Roman" w:cs="Times New Roman"/>
+          <w:sz w:val="36"/>
+          <w:szCs w:val="36"/>
+          <w:lang w:val="vi-VN"/>
+        </w:rPr>
+        <w:t>b</w:t>
+      </w:r>
+    </w:p>
+    <w:p>
+      <w:pPr>
+        <w:rPr>
+          <w:rFonts w:ascii="Times New Roman" w:hAnsi="Times New Roman" w:cs="Times New Roman"/>
+          <w:sz w:val="36"/>
+          <w:szCs w:val="36"/>
+          <w:lang w:val="vi-VN"/>
+        </w:rPr>
+      </w:pPr>
+      <w:r>
+        <w:rPr>
+          <w:rFonts w:ascii="Times New Roman" w:hAnsi="Times New Roman" w:cs="Times New Roman"/>
+          <w:sz w:val="36"/>
+          <w:szCs w:val="36"/>
+          <w:lang w:val="vi-VN"/>
+        </w:rPr>
+        <w:t xml:space="preserve">          Else Display ‘Max=</w:t>
+      </w:r>
+      <w:r>
+        <w:rPr>
+          <w:rFonts w:ascii="Times New Roman" w:hAnsi="Times New Roman" w:cs="Times New Roman"/>
+          <w:sz w:val="36"/>
+          <w:szCs w:val="36"/>
+        </w:rPr>
+        <w:t>’</w:t>
+      </w:r>
+      <w:r>
+        <w:rPr>
+          <w:rFonts w:ascii="Times New Roman" w:hAnsi="Times New Roman" w:cs="Times New Roman"/>
+          <w:sz w:val="36"/>
+          <w:szCs w:val="36"/>
+          <w:lang w:val="vi-VN"/>
+        </w:rPr>
+        <w:t>c</w:t>
+      </w:r>
+    </w:p>
+    <w:p>
+      <w:pPr>
+        <w:rPr>
+          <w:rFonts w:ascii="Times New Roman" w:hAnsi="Times New Roman" w:cs="Times New Roman"/>
+          <w:sz w:val="36"/>
+          <w:szCs w:val="36"/>
+          <w:lang w:val="vi-VN"/>
+        </w:rPr>
+      </w:pPr>
+      <w:r>
+        <w:rPr>
+          <w:rFonts w:ascii="Times New Roman" w:hAnsi="Times New Roman" w:cs="Times New Roman"/>
+          <w:sz w:val="36"/>
+          <w:szCs w:val="36"/>
+          <w:lang w:val="vi-VN"/>
+        </w:rPr>
+        <w:t xml:space="preserve">          End if</w:t>
+      </w:r>
+    </w:p>
+    <w:p>
+      <w:pPr>
+        <w:rPr>
+          <w:rFonts w:ascii="Times New Roman" w:hAnsi="Times New Roman" w:cs="Times New Roman"/>
+          <w:sz w:val="36"/>
+          <w:szCs w:val="36"/>
+          <w:lang w:val="vi-VN"/>
+        </w:rPr>
+      </w:pPr>
+      <w:r>
+        <w:rPr>
+          <w:rFonts w:ascii="Times New Roman" w:hAnsi="Times New Roman" w:cs="Times New Roman"/>
+          <w:sz w:val="36"/>
+          <w:szCs w:val="36"/>
+          <w:lang w:val="vi-VN"/>
+        </w:rPr>
+        <w:t xml:space="preserve">     End if</w:t>
+      </w:r>
+    </w:p>
+    <w:p>
+      <w:pPr>
+        <w:rPr>
+          <w:rFonts w:ascii="Times New Roman" w:hAnsi="Times New Roman" w:cs="Times New Roman"/>
+          <w:sz w:val="36"/>
+          <w:szCs w:val="36"/>
+          <w:lang w:val="vi-VN"/>
+        </w:rPr>
+      </w:pPr>
+      <w:r>
+        <w:rPr>
+          <w:rFonts w:ascii="Times New Roman" w:hAnsi="Times New Roman" w:cs="Times New Roman"/>
+          <w:sz w:val="36"/>
+          <w:szCs w:val="36"/>
+          <w:lang w:val="vi-VN"/>
+        </w:rPr>
+        <w:t>End</w:t>
+      </w:r>
+    </w:p>
+    <w:p>
+      <w:pPr>
+        <w:rPr>
+          <w:rFonts w:ascii="Times New Roman" w:hAnsi="Times New Roman" w:cs="Times New Roman"/>
+          <w:b/>
+          <w:i/>
+          <w:sz w:val="36"/>
+          <w:szCs w:val="36"/>
+          <w:lang w:val="vi-VN"/>
+        </w:rPr>
+      </w:pPr>
+    </w:p>
+    <w:p>
+      <w:pPr>
+        <w:rPr>
+          <w:rFonts w:ascii="Times New Roman" w:hAnsi="Times New Roman" w:cs="Times New Roman"/>
+          <w:b/>
+          <w:i/>
+          <w:sz w:val="36"/>
+          <w:szCs w:val="36"/>
+          <w:lang w:val="vi-VN"/>
+        </w:rPr>
+      </w:pPr>
+      <w:r>
+        <w:rPr>
+          <w:rFonts w:ascii="Times New Roman" w:hAnsi="Times New Roman" w:cs="Times New Roman"/>
+          <w:b/>
+          <w:i/>
+          <w:sz w:val="36"/>
+          <w:szCs w:val="36"/>
+          <w:lang w:val="vi-VN"/>
+        </w:rPr>
+        <w:lastRenderedPageBreak/>
+        <w:t>Flowchart</w:t>
+      </w:r>
       <w:bookmarkStart w:id="0" w:name="_GoBack"/>
       <w:bookmarkEnd w:id="0"/>
-      <w:r>
-        <w:rPr>
-          <w:rFonts w:ascii="Times New Roman" w:hAnsi="Times New Roman" w:cs="Times New Roman"/>
-          <w:b/>
-          <w:i/>
-          <w:sz w:val="36"/>
-          <w:szCs w:val="36"/>
-        </w:rPr>
-        <w:t>Pseudo</w:t>
-      </w:r>
-      <w:r>
-        <w:rPr>
-          <w:rFonts w:ascii="Times New Roman" w:hAnsi="Times New Roman" w:cs="Times New Roman"/>
-          <w:b/>
-          <w:i/>
-          <w:sz w:val="36"/>
-          <w:szCs w:val="36"/>
-          <w:lang w:val="vi-VN"/>
-        </w:rPr>
-        <w:t xml:space="preserve"> -  Code</w:t>
-      </w:r>
-    </w:p>
-    <w:p>
-      <w:pPr>
-        <w:rPr>
-          <w:rFonts w:ascii="Times New Roman" w:hAnsi="Times New Roman" w:cs="Times New Roman"/>
-          <w:sz w:val="36"/>
-          <w:szCs w:val="36"/>
-          <w:lang w:val="vi-VN"/>
-        </w:rPr>
-      </w:pPr>
-      <w:r>
-        <w:rPr>
-          <w:rFonts w:ascii="Times New Roman" w:hAnsi="Times New Roman" w:cs="Times New Roman"/>
-          <w:sz w:val="36"/>
-          <w:szCs w:val="36"/>
-          <w:lang w:val="vi-VN"/>
-        </w:rPr>
-        <w:t>Begin</w:t>
-      </w:r>
-    </w:p>
-    <w:p>
-      <w:pPr>
-        <w:rPr>
-          <w:rFonts w:ascii="Times New Roman" w:hAnsi="Times New Roman" w:cs="Times New Roman"/>
-          <w:sz w:val="36"/>
-          <w:szCs w:val="36"/>
-          <w:lang w:val="vi-VN"/>
-        </w:rPr>
-      </w:pPr>
-      <w:r>
-        <w:rPr>
-          <w:rFonts w:ascii="Times New Roman" w:hAnsi="Times New Roman" w:cs="Times New Roman"/>
-          <w:sz w:val="36"/>
-          <w:szCs w:val="36"/>
-          <w:lang w:val="vi-VN"/>
-        </w:rPr>
-        <w:t xml:space="preserve">     Input a, b, c</w:t>
-      </w:r>
-    </w:p>
-    <w:p>
-      <w:pPr>
-        <w:rPr>
-          <w:rFonts w:ascii="Times New Roman" w:hAnsi="Times New Roman" w:cs="Times New Roman"/>
-          <w:sz w:val="36"/>
-          <w:szCs w:val="36"/>
-          <w:lang w:val="vi-VN"/>
-        </w:rPr>
-      </w:pPr>
-      <w:r>
-        <w:rPr>
-          <w:rFonts w:ascii="Times New Roman" w:hAnsi="Times New Roman" w:cs="Times New Roman"/>
-          <w:sz w:val="36"/>
-          <w:szCs w:val="36"/>
-          <w:lang w:val="vi-VN"/>
-        </w:rPr>
-        <w:t xml:space="preserve">     If a&gt;b </w:t>
-      </w:r>
-    </w:p>
-    <w:p>
-      <w:pPr>
-        <w:rPr>
-          <w:rFonts w:ascii="Times New Roman" w:hAnsi="Times New Roman" w:cs="Times New Roman"/>
-          <w:sz w:val="36"/>
-          <w:szCs w:val="36"/>
-          <w:lang w:val="vi-VN"/>
-        </w:rPr>
-      </w:pPr>
-      <w:r>
-        <w:rPr>
-          <w:rFonts w:ascii="Times New Roman" w:hAnsi="Times New Roman" w:cs="Times New Roman"/>
-          <w:sz w:val="36"/>
-          <w:szCs w:val="36"/>
-          <w:lang w:val="vi-VN"/>
-        </w:rPr>
-        <w:t xml:space="preserve">          If a&gt;c  Display </w:t>
-      </w:r>
-      <w:r>
-        <w:rPr>
-          <w:rFonts w:ascii="Times New Roman" w:hAnsi="Times New Roman" w:cs="Times New Roman"/>
-          <w:sz w:val="36"/>
-          <w:szCs w:val="36"/>
-          <w:lang w:val="vi-VN"/>
-        </w:rPr>
-        <w:t>“</w:t>
-      </w:r>
-      <w:r>
-        <w:rPr>
-          <w:rFonts w:ascii="Times New Roman" w:hAnsi="Times New Roman" w:cs="Times New Roman"/>
-          <w:sz w:val="36"/>
-          <w:szCs w:val="36"/>
-          <w:lang w:val="vi-VN"/>
-        </w:rPr>
-        <w:t>Max=</w:t>
-      </w:r>
-      <w:r>
-        <w:rPr>
-          <w:rFonts w:ascii="Times New Roman" w:hAnsi="Times New Roman" w:cs="Times New Roman"/>
-          <w:sz w:val="36"/>
-          <w:szCs w:val="36"/>
-          <w:lang w:val="vi-VN"/>
-        </w:rPr>
-        <w:t>”a</w:t>
-      </w:r>
-    </w:p>
-    <w:p>
-      <w:pPr>
-        <w:rPr>
-          <w:rFonts w:ascii="Times New Roman" w:hAnsi="Times New Roman" w:cs="Times New Roman"/>
-          <w:sz w:val="36"/>
-          <w:szCs w:val="36"/>
-          <w:lang w:val="vi-VN"/>
-        </w:rPr>
-      </w:pPr>
-      <w:r>
-        <w:rPr>
-          <w:rFonts w:ascii="Times New Roman" w:hAnsi="Times New Roman" w:cs="Times New Roman"/>
-          <w:sz w:val="36"/>
-          <w:szCs w:val="36"/>
-          <w:lang w:val="vi-VN"/>
-        </w:rPr>
-        <w:t xml:space="preserve">          End if</w:t>
-      </w:r>
-    </w:p>
-    <w:p>
-      <w:pPr>
-        <w:rPr>
-          <w:rFonts w:ascii="Times New Roman" w:hAnsi="Times New Roman" w:cs="Times New Roman"/>
-          <w:sz w:val="36"/>
-          <w:szCs w:val="36"/>
-          <w:lang w:val="vi-VN"/>
-        </w:rPr>
-      </w:pPr>
-      <w:r>
-        <w:rPr>
-          <w:rFonts w:ascii="Times New Roman" w:hAnsi="Times New Roman" w:cs="Times New Roman"/>
-          <w:sz w:val="36"/>
-          <w:szCs w:val="36"/>
-          <w:lang w:val="vi-VN"/>
-        </w:rPr>
-        <w:t xml:space="preserve">     Else</w:t>
-      </w:r>
-    </w:p>
-    <w:p>
-      <w:pPr>
-        <w:rPr>
-          <w:rFonts w:ascii="Times New Roman" w:hAnsi="Times New Roman" w:cs="Times New Roman"/>
-          <w:sz w:val="36"/>
-          <w:szCs w:val="36"/>
-          <w:lang w:val="vi-VN"/>
-        </w:rPr>
-      </w:pPr>
-      <w:r>
-        <w:rPr>
-          <w:rFonts w:ascii="Times New Roman" w:hAnsi="Times New Roman" w:cs="Times New Roman"/>
-          <w:sz w:val="36"/>
-          <w:szCs w:val="36"/>
-          <w:lang w:val="vi-VN"/>
-        </w:rPr>
-        <w:t xml:space="preserve">          If b&gt;c Display “Max=”b</w:t>
-      </w:r>
-    </w:p>
-    <w:p>
-      <w:pPr>
-        <w:rPr>
-          <w:rFonts w:ascii="Times New Roman" w:hAnsi="Times New Roman" w:cs="Times New Roman"/>
-          <w:sz w:val="36"/>
-          <w:szCs w:val="36"/>
-          <w:lang w:val="vi-VN"/>
-        </w:rPr>
-      </w:pPr>
-      <w:r>
-        <w:rPr>
-          <w:rFonts w:ascii="Times New Roman" w:hAnsi="Times New Roman" w:cs="Times New Roman"/>
-          <w:sz w:val="36"/>
-          <w:szCs w:val="36"/>
-          <w:lang w:val="vi-VN"/>
-        </w:rPr>
-        <w:t xml:space="preserve">          Else Display “Max=”c</w:t>
-      </w:r>
-    </w:p>
-    <w:p>
-      <w:pPr>
-        <w:rPr>
-          <w:rFonts w:ascii="Times New Roman" w:hAnsi="Times New Roman" w:cs="Times New Roman"/>
-          <w:sz w:val="36"/>
-          <w:szCs w:val="36"/>
-          <w:lang w:val="vi-VN"/>
-        </w:rPr>
-      </w:pPr>
-      <w:r>
-        <w:rPr>
-          <w:rFonts w:ascii="Times New Roman" w:hAnsi="Times New Roman" w:cs="Times New Roman"/>
-          <w:sz w:val="36"/>
-          <w:szCs w:val="36"/>
-          <w:lang w:val="vi-VN"/>
-        </w:rPr>
-        <w:t xml:space="preserve">          End if</w:t>
-      </w:r>
-    </w:p>
-    <w:p>
-      <w:pPr>
-        <w:rPr>
-          <w:rFonts w:ascii="Times New Roman" w:hAnsi="Times New Roman" w:cs="Times New Roman"/>
-          <w:sz w:val="36"/>
-          <w:szCs w:val="36"/>
-          <w:lang w:val="vi-VN"/>
-        </w:rPr>
-      </w:pPr>
-      <w:r>
-        <w:rPr>
-          <w:rFonts w:ascii="Times New Roman" w:hAnsi="Times New Roman" w:cs="Times New Roman"/>
-          <w:sz w:val="36"/>
-          <w:szCs w:val="36"/>
-          <w:lang w:val="vi-VN"/>
-        </w:rPr>
-        <w:t xml:space="preserve">     End if</w:t>
-      </w:r>
-    </w:p>
-    <w:p>
-      <w:pPr>
-        <w:rPr>
-          <w:rFonts w:ascii="Times New Roman" w:hAnsi="Times New Roman" w:cs="Times New Roman"/>
-          <w:sz w:val="36"/>
-          <w:szCs w:val="36"/>
-          <w:lang w:val="vi-VN"/>
-        </w:rPr>
-      </w:pPr>
-      <w:r>
-        <w:rPr>
-          <w:rFonts w:ascii="Times New Roman" w:hAnsi="Times New Roman" w:cs="Times New Roman"/>
-          <w:sz w:val="36"/>
-          <w:szCs w:val="36"/>
-          <w:lang w:val="vi-VN"/>
-        </w:rPr>
-        <w:t>End</w:t>
-      </w:r>
-    </w:p>
-    <w:p>
-      <w:pPr>
-        <w:rPr>
-          <w:rFonts w:ascii="Times New Roman" w:hAnsi="Times New Roman" w:cs="Times New Roman"/>
-          <w:b/>
-          <w:i/>
-          <w:sz w:val="36"/>
-          <w:szCs w:val="36"/>
-          <w:lang w:val="vi-VN"/>
-        </w:rPr>
-      </w:pPr>
-    </w:p>
-    <w:p>
-      <w:pPr>
-        <w:rPr>
-          <w:rFonts w:ascii="Times New Roman" w:hAnsi="Times New Roman" w:cs="Times New Roman"/>
-          <w:b/>
-          <w:i/>
-          <w:sz w:val="36"/>
-          <w:szCs w:val="36"/>
-          <w:lang w:val="vi-VN"/>
-        </w:rPr>
-      </w:pPr>
-    </w:p>
-    <w:p>
-      <w:pPr>
-        <w:rPr>
-          <w:rFonts w:ascii="Times New Roman" w:hAnsi="Times New Roman" w:cs="Times New Roman"/>
-          <w:b/>
-          <w:i/>
-          <w:sz w:val="36"/>
-          <w:szCs w:val="36"/>
-          <w:lang w:val="vi-VN"/>
-        </w:rPr>
-      </w:pPr>
-      <w:r>
-        <w:rPr>
-          <w:rFonts w:ascii="Times New Roman" w:hAnsi="Times New Roman" w:cs="Times New Roman"/>
-          <w:b/>
-          <w:i/>
-          <w:sz w:val="36"/>
-          <w:szCs w:val="36"/>
-          <w:lang w:val="vi-VN"/>
-        </w:rPr>
-        <w:lastRenderedPageBreak/>
-        <w:t>Flowchart</w:t>
-      </w:r>
     </w:p>
     <w:p>
       <w:pPr>
@@ -338,10 +405,10 @@
           <w:szCs w:val="36"/>
         </w:rPr>
         <w:drawing>
-          <wp:inline distT="0" distB="0" distL="0" distR="0" wp14:anchorId="094C3C3B" wp14:editId="4CAF5FAD">
-            <wp:extent cx="4709160" cy="4360614"/>
-            <wp:effectExtent l="0" t="0" r="0" b="1905"/>
-            <wp:docPr id="1" name="Picture 1" descr="C:\Users\user\Downloads\Untitled Diagram (5).png"/>
+          <wp:inline distT="0" distB="0" distL="0" distR="0">
+            <wp:extent cx="4724400" cy="3550556"/>
+            <wp:effectExtent l="0" t="0" r="0" b="0"/>
+            <wp:docPr id="2" name="Picture 2" descr="C:\Users\user\Downloads\Untitled Diagram (7).png"/>
             <wp:cNvGraphicFramePr>
               <a:graphicFrameLocks xmlns:a="http://schemas.openxmlformats.org/drawingml/2006/main" noChangeAspect="1"/>
             </wp:cNvGraphicFramePr>
@@ -349,13 +416,13 @@
               <a:graphicData uri="http://schemas.openxmlformats.org/drawingml/2006/picture">
                 <pic:pic xmlns:pic="http://schemas.openxmlformats.org/drawingml/2006/picture">
                   <pic:nvPicPr>
-                    <pic:cNvPr id="0" name="Picture 1" descr="C:\Users\user\Downloads\Untitled Diagram (5).png"/>
+                    <pic:cNvPr id="0" name="Picture 1" descr="C:\Users\user\Downloads\Untitled Diagram (7).png"/>
                     <pic:cNvPicPr>
                       <a:picLocks noChangeAspect="1" noChangeArrowheads="1"/>
                     </pic:cNvPicPr>
                   </pic:nvPicPr>
                   <pic:blipFill>
-                    <a:blip r:embed="rId5">
+                    <a:blip r:embed="rId5" cstate="print">
                       <a:extLst>
                         <a:ext uri="{28A0092B-C50C-407E-A947-70E740481C1C}">
                           <a14:useLocalDpi xmlns:a14="http://schemas.microsoft.com/office/drawing/2010/main" val="0"/>
@@ -370,7 +437,7 @@
                   <pic:spPr bwMode="auto">
                     <a:xfrm>
                       <a:off x="0" y="0"/>
-                      <a:ext cx="4711258" cy="4362557"/>
+                      <a:ext cx="4724400" cy="3550556"/>
                     </a:xfrm>
                     <a:prstGeom prst="rect">
                       <a:avLst/>
